--- a/法令ファイル/小型船舶操縦士試験機関に関する省令/小型船舶操縦士試験機関に関する省令（昭和四十九年運輸省令第四号）.docx
+++ b/法令ファイル/小型船舶操縦士試験機関に関する省令/小型船舶操縦士試験機関に関する省令（昭和四十九年運輸省令第四号）.docx
@@ -40,69 +40,45 @@
     </w:p>
     <w:p>
       <w:pPr>
-        <w:pStyle w:val="Heading6"/>
+        <w:pStyle w:val="ListBullet"/>
         <w:ind w:left="880"/>
       </w:pPr>
       <w:r>
         <w:t>一</w:t>
-      </w:r>
-    </w:p>
-    <w:p>
-      <w:pPr>
-        <w:ind w:left="880"/>
-      </w:pPr>
-      <w:r>
+        <w:br/>
         <w:t>名称及び住所</w:t>
       </w:r>
     </w:p>
     <w:p>
       <w:pPr>
-        <w:pStyle w:val="Heading6"/>
+        <w:pStyle w:val="ListBullet"/>
         <w:ind w:left="880"/>
       </w:pPr>
       <w:r>
         <w:t>二</w:t>
-      </w:r>
-    </w:p>
-    <w:p>
-      <w:pPr>
-        <w:ind w:left="880"/>
-      </w:pPr>
-      <w:r>
+        <w:br/>
         <w:t>特定試験事務を行おうとする事務所の名称及び所在地</w:t>
       </w:r>
     </w:p>
     <w:p>
       <w:pPr>
-        <w:pStyle w:val="Heading6"/>
+        <w:pStyle w:val="ListBullet"/>
         <w:ind w:left="880"/>
       </w:pPr>
       <w:r>
         <w:t>三</w:t>
-      </w:r>
-    </w:p>
-    <w:p>
-      <w:pPr>
-        <w:ind w:left="880"/>
-      </w:pPr>
-      <w:r>
+        <w:br/>
         <w:t>前号の事務所ごとの小型船舶操縦士試験員の数</w:t>
       </w:r>
     </w:p>
     <w:p>
       <w:pPr>
-        <w:pStyle w:val="Heading6"/>
+        <w:pStyle w:val="ListBullet"/>
         <w:ind w:left="880"/>
       </w:pPr>
       <w:r>
         <w:t>四</w:t>
-      </w:r>
-    </w:p>
-    <w:p>
-      <w:pPr>
-        <w:ind w:left="880"/>
-      </w:pPr>
-      <w:r>
+        <w:br/>
         <w:t>特定試験事務の開始予定日</w:t>
       </w:r>
     </w:p>
@@ -125,222 +101,146 @@
     </w:p>
     <w:p>
       <w:pPr>
-        <w:pStyle w:val="Heading6"/>
+        <w:pStyle w:val="ListBullet"/>
         <w:ind w:left="880"/>
       </w:pPr>
       <w:r>
         <w:t>一</w:t>
-      </w:r>
-    </w:p>
-    <w:p>
-      <w:pPr>
-        <w:ind w:left="880"/>
-      </w:pPr>
-      <w:r>
+        <w:br/>
         <w:t>住民票の写し（法人にあつては定款又は寄附行為及び登記事項証明書）</w:t>
       </w:r>
     </w:p>
     <w:p>
       <w:pPr>
-        <w:pStyle w:val="Heading6"/>
+        <w:pStyle w:val="ListBullet"/>
         <w:ind w:left="880"/>
       </w:pPr>
       <w:r>
         <w:t>二</w:t>
+        <w:br/>
+        <w:t>申請の日の属する事業年度の前事業年度における財産目録及び貸借対照表。</w:t>
+        <w:br/>
+        <w:t>ただし、申請の日の属する事業年度に設立された法人にあつては、その設立時における財産目録</w:t>
       </w:r>
     </w:p>
     <w:p>
       <w:pPr>
-        <w:ind w:left="880"/>
-      </w:pPr>
-      <w:r>
-        <w:t>申請の日の属する事業年度の前事業年度における財産目録及び貸借対照表。</w:t>
-      </w:r>
-    </w:p>
-    <w:p>
-      <w:pPr>
-        <w:pStyle w:val="Heading6"/>
+        <w:pStyle w:val="ListBullet"/>
         <w:ind w:left="880"/>
       </w:pPr>
       <w:r>
         <w:t>三</w:t>
-      </w:r>
-    </w:p>
-    <w:p>
-      <w:pPr>
-        <w:ind w:left="880"/>
-      </w:pPr>
-      <w:r>
+        <w:br/>
         <w:t>申請の日の属する事業年度及び翌事業年度における事業計画書及び予算書</w:t>
       </w:r>
     </w:p>
     <w:p>
       <w:pPr>
-        <w:pStyle w:val="Heading6"/>
+        <w:pStyle w:val="ListBullet"/>
         <w:ind w:left="880"/>
       </w:pPr>
       <w:r>
         <w:t>四</w:t>
-      </w:r>
-    </w:p>
-    <w:p>
-      <w:pPr>
-        <w:ind w:left="880"/>
-      </w:pPr>
-      <w:r>
+        <w:br/>
         <w:t>指定の申請に関する意思の決定を証する書類</w:t>
       </w:r>
     </w:p>
     <w:p>
       <w:pPr>
-        <w:pStyle w:val="Heading6"/>
+        <w:pStyle w:val="ListBullet"/>
         <w:ind w:left="880"/>
       </w:pPr>
       <w:r>
         <w:t>五</w:t>
-      </w:r>
-    </w:p>
-    <w:p>
-      <w:pPr>
-        <w:ind w:left="880"/>
-      </w:pPr>
-      <w:r>
+        <w:br/>
         <w:t>役員又は事業主の氏名及び履歴、第二条の二の構成員（以下この号において「構成員」という。）のうち主たる者の氏名（当該構成員が法人である場合には、その法人の名称）並びに構成員の構成割合を記載した書類</w:t>
       </w:r>
     </w:p>
     <w:p>
       <w:pPr>
-        <w:pStyle w:val="Heading6"/>
+        <w:pStyle w:val="ListBullet"/>
         <w:ind w:left="880"/>
       </w:pPr>
       <w:r>
         <w:t>六</w:t>
-      </w:r>
-    </w:p>
-    <w:p>
-      <w:pPr>
-        <w:ind w:left="880"/>
-      </w:pPr>
-      <w:r>
+        <w:br/>
         <w:t>組織及び運営に関する事項を記載した書類</w:t>
       </w:r>
     </w:p>
     <w:p>
       <w:pPr>
-        <w:pStyle w:val="Heading6"/>
+        <w:pStyle w:val="ListBullet"/>
         <w:ind w:left="880"/>
       </w:pPr>
       <w:r>
         <w:t>七</w:t>
-      </w:r>
-    </w:p>
-    <w:p>
-      <w:pPr>
-        <w:ind w:left="880"/>
-      </w:pPr>
-      <w:r>
+        <w:br/>
         <w:t>特定試験事務を行おうとする事務所ごとの試験用設備の概要及び整備計画を記載した書類</w:t>
       </w:r>
     </w:p>
     <w:p>
       <w:pPr>
-        <w:pStyle w:val="Heading6"/>
+        <w:pStyle w:val="ListBullet"/>
         <w:ind w:left="880"/>
       </w:pPr>
       <w:r>
         <w:t>八</w:t>
-      </w:r>
-    </w:p>
-    <w:p>
-      <w:pPr>
-        <w:ind w:left="880"/>
-      </w:pPr>
-      <w:r>
+        <w:br/>
         <w:t>特定試験事務の実施の方法に関する計画を記載した書類</w:t>
       </w:r>
     </w:p>
     <w:p>
       <w:pPr>
-        <w:pStyle w:val="Heading6"/>
+        <w:pStyle w:val="ListBullet"/>
         <w:ind w:left="880"/>
       </w:pPr>
       <w:r>
         <w:t>九</w:t>
-      </w:r>
-    </w:p>
-    <w:p>
-      <w:pPr>
-        <w:ind w:left="880"/>
-      </w:pPr>
-      <w:r>
+        <w:br/>
         <w:t>小型船舶操縦士試験員の選任に関する事項を記載した書類</w:t>
       </w:r>
     </w:p>
     <w:p>
       <w:pPr>
-        <w:pStyle w:val="Heading6"/>
+        <w:pStyle w:val="ListBullet"/>
         <w:ind w:left="880"/>
       </w:pPr>
       <w:r>
         <w:t>十</w:t>
-      </w:r>
-    </w:p>
-    <w:p>
-      <w:pPr>
-        <w:ind w:left="880"/>
-      </w:pPr>
-      <w:r>
+        <w:br/>
         <w:t>小型船舶操縦士試験員の研修に関する計画を記載した書類</w:t>
       </w:r>
     </w:p>
     <w:p>
       <w:pPr>
-        <w:pStyle w:val="Heading6"/>
+        <w:pStyle w:val="ListBullet"/>
         <w:ind w:left="880"/>
       </w:pPr>
       <w:r>
         <w:t>十一</w:t>
-      </w:r>
-    </w:p>
-    <w:p>
-      <w:pPr>
-        <w:ind w:left="880"/>
-      </w:pPr>
-      <w:r>
+        <w:br/>
         <w:t>指定を受けようとする者が現に行つている業務の概要を記載した書類</w:t>
       </w:r>
     </w:p>
     <w:p>
       <w:pPr>
-        <w:pStyle w:val="Heading6"/>
+        <w:pStyle w:val="ListBullet"/>
         <w:ind w:left="880"/>
       </w:pPr>
       <w:r>
         <w:t>十二</w:t>
-      </w:r>
-    </w:p>
-    <w:p>
-      <w:pPr>
-        <w:ind w:left="880"/>
-      </w:pPr>
-      <w:r>
+        <w:br/>
         <w:t>申請者が法第二十三条の十三第二項各号に該当しないことを証明する書類</w:t>
       </w:r>
     </w:p>
     <w:p>
       <w:pPr>
-        <w:pStyle w:val="Heading6"/>
+        <w:pStyle w:val="ListBullet"/>
         <w:ind w:left="880"/>
       </w:pPr>
       <w:r>
         <w:t>十三</w:t>
-      </w:r>
-    </w:p>
-    <w:p>
-      <w:pPr>
-        <w:ind w:left="880"/>
-      </w:pPr>
-      <w:r>
+        <w:br/>
         <w:t>その他参考となる事項を記載した書類</w:t>
       </w:r>
     </w:p>
@@ -376,104 +276,92 @@
     </w:p>
     <w:p>
       <w:pPr>
-        <w:pStyle w:val="Heading6"/>
+        <w:pStyle w:val="ListBullet"/>
         <w:ind w:left="880"/>
       </w:pPr>
       <w:r>
         <w:t>一</w:t>
+        <w:br/>
+        <w:t>一般社団法人又は一般財団法人</w:t>
+        <w:br/>
+        <w:br/>
+        <w:br/>
+        <w:t>社員又は基本財産の拠出者</w:t>
       </w:r>
     </w:p>
     <w:p>
       <w:pPr>
+        <w:pStyle w:val="ListBullet"/>
         <w:ind w:left="880"/>
       </w:pPr>
       <w:r>
-        <w:t>一般社団法人又は一般財団法人</w:t>
+        <w:t>二</w:t>
+        <w:br/>
+        <w:t>会社法（平成十七年法律第八十六号）第二条第一号の株式会社</w:t>
+        <w:br/>
+        <w:br/>
+        <w:br/>
+        <w:t>株主</w:t>
       </w:r>
     </w:p>
     <w:p>
       <w:pPr>
-        <w:pStyle w:val="Heading6"/>
+        <w:pStyle w:val="ListBullet"/>
         <w:ind w:left="880"/>
       </w:pPr>
       <w:r>
-        <w:t>二</w:t>
+        <w:t>三</w:t>
+        <w:br/>
+        <w:t>会社法第五百七十五条第一項の持分会社</w:t>
+        <w:br/>
+        <w:br/>
+        <w:br/>
+        <w:t>社員</w:t>
       </w:r>
     </w:p>
     <w:p>
       <w:pPr>
+        <w:pStyle w:val="ListBullet"/>
         <w:ind w:left="880"/>
       </w:pPr>
       <w:r>
-        <w:t>会社法（平成十七年法律第八十六号）第二条第一号の株式会社</w:t>
+        <w:t>四</w:t>
+        <w:br/>
+        <w:t>中小企業等協同組合法（昭和二十四年法律第百八十一号）第三条の事業協同組合、事業協同小組合及び企業組合</w:t>
+        <w:br/>
+        <w:br/>
+        <w:br/>
+        <w:t>組合員</w:t>
       </w:r>
     </w:p>
     <w:p>
       <w:pPr>
-        <w:pStyle w:val="Heading6"/>
+        <w:pStyle w:val="ListBullet"/>
         <w:ind w:left="880"/>
       </w:pPr>
       <w:r>
-        <w:t>三</w:t>
+        <w:t>五</w:t>
+        <w:br/>
+        <w:t>中小企業等協同組合法第三条の協同組合連合会</w:t>
+        <w:br/>
+        <w:br/>
+        <w:br/>
+        <w:t>直接又は間接にこれらを構成する者</w:t>
       </w:r>
     </w:p>
     <w:p>
       <w:pPr>
-        <w:ind w:left="880"/>
-      </w:pPr>
-      <w:r>
-        <w:t>会社法第五百七十五条第一項の持分会社</w:t>
-      </w:r>
-    </w:p>
-    <w:p>
-      <w:pPr>
-        <w:pStyle w:val="Heading6"/>
-        <w:ind w:left="880"/>
-      </w:pPr>
-      <w:r>
-        <w:t>四</w:t>
-      </w:r>
-    </w:p>
-    <w:p>
-      <w:pPr>
-        <w:ind w:left="880"/>
-      </w:pPr>
-      <w:r>
-        <w:t>中小企業等協同組合法（昭和二十四年法律第百八十一号）第三条の事業協同組合、事業協同小組合及び企業組合</w:t>
-      </w:r>
-    </w:p>
-    <w:p>
-      <w:pPr>
-        <w:pStyle w:val="Heading6"/>
-        <w:ind w:left="880"/>
-      </w:pPr>
-      <w:r>
-        <w:t>五</w:t>
-      </w:r>
-    </w:p>
-    <w:p>
-      <w:pPr>
-        <w:ind w:left="880"/>
-      </w:pPr>
-      <w:r>
-        <w:t>中小企業等協同組合法第三条の協同組合連合会</w:t>
-      </w:r>
-    </w:p>
-    <w:p>
-      <w:pPr>
-        <w:pStyle w:val="Heading6"/>
+        <w:pStyle w:val="ListBullet"/>
         <w:ind w:left="880"/>
       </w:pPr>
       <w:r>
         <w:t>六</w:t>
-      </w:r>
-    </w:p>
-    <w:p>
-      <w:pPr>
-        <w:ind w:left="880"/>
-      </w:pPr>
-      <w:r>
+        <w:br/>
         <w:t>その他の法人</w:t>
+        <w:br/>
+        <w:br/>
+        <w:br/>
+        <w:t>当該法人に応じて前各号に掲げる者に類するもの</w:t>
       </w:r>
     </w:p>
     <w:p>
@@ -491,52 +379,34 @@
     </w:p>
     <w:p>
       <w:pPr>
-        <w:pStyle w:val="Heading6"/>
+        <w:pStyle w:val="ListBullet"/>
         <w:ind w:left="880"/>
       </w:pPr>
       <w:r>
         <w:t>一</w:t>
-      </w:r>
-    </w:p>
-    <w:p>
-      <w:pPr>
-        <w:ind w:left="880"/>
-      </w:pPr>
-      <w:r>
+        <w:br/>
         <w:t>特定の者を差別的に取り扱うものでないこと。</w:t>
       </w:r>
     </w:p>
     <w:p>
       <w:pPr>
-        <w:pStyle w:val="Heading6"/>
+        <w:pStyle w:val="ListBullet"/>
         <w:ind w:left="880"/>
       </w:pPr>
       <w:r>
         <w:t>二</w:t>
-      </w:r>
-    </w:p>
-    <w:p>
-      <w:pPr>
-        <w:ind w:left="880"/>
-      </w:pPr>
-      <w:r>
+        <w:br/>
         <w:t>操縦試験を受ける者との取引関係その他の利害関係の影響を受けないこと。</w:t>
       </w:r>
     </w:p>
     <w:p>
       <w:pPr>
-        <w:pStyle w:val="Heading6"/>
+        <w:pStyle w:val="ListBullet"/>
         <w:ind w:left="880"/>
       </w:pPr>
       <w:r>
         <w:t>三</w:t>
-      </w:r>
-    </w:p>
-    <w:p>
-      <w:pPr>
-        <w:ind w:left="880"/>
-      </w:pPr>
-      <w:r>
+        <w:br/>
         <w:t>前二号に掲げるもののほか、操縦試験の公正な実施に支障を及ぼすおそれのないこと。</w:t>
       </w:r>
     </w:p>
@@ -555,35 +425,23 @@
     </w:p>
     <w:p>
       <w:pPr>
-        <w:pStyle w:val="Heading6"/>
+        <w:pStyle w:val="ListBullet"/>
         <w:ind w:left="880"/>
       </w:pPr>
       <w:r>
         <w:t>一</w:t>
-      </w:r>
-    </w:p>
-    <w:p>
-      <w:pPr>
-        <w:ind w:left="880"/>
-      </w:pPr>
-      <w:r>
+        <w:br/>
         <w:t>指定試験機関の名称若しくは住所又は特定試験事務を行う事務所の所在地を変更しようとする場合にあつては、次に掲げる事項</w:t>
       </w:r>
     </w:p>
     <w:p>
       <w:pPr>
-        <w:pStyle w:val="Heading6"/>
+        <w:pStyle w:val="ListBullet"/>
         <w:ind w:left="880"/>
       </w:pPr>
       <w:r>
         <w:t>二</w:t>
-      </w:r>
-    </w:p>
-    <w:p>
-      <w:pPr>
-        <w:ind w:left="880"/>
-      </w:pPr>
-      <w:r>
+        <w:br/>
         <w:t>特定試験事務を行う事務所を新設又は廃止しようとする場合にあつては、次に掲げる事項</w:t>
       </w:r>
     </w:p>
@@ -632,52 +490,34 @@
     </w:p>
     <w:p>
       <w:pPr>
-        <w:pStyle w:val="Heading6"/>
+        <w:pStyle w:val="ListBullet"/>
         <w:ind w:left="880"/>
       </w:pPr>
       <w:r>
         <w:t>一</w:t>
-      </w:r>
-    </w:p>
-    <w:p>
-      <w:pPr>
-        <w:ind w:left="880"/>
-      </w:pPr>
-      <w:r>
+        <w:br/>
         <w:t>二十二歳以上の者であること。</w:t>
       </w:r>
     </w:p>
     <w:p>
       <w:pPr>
-        <w:pStyle w:val="Heading6"/>
+        <w:pStyle w:val="ListBullet"/>
         <w:ind w:left="880"/>
       </w:pPr>
       <w:r>
         <w:t>二</w:t>
-      </w:r>
-    </w:p>
-    <w:p>
-      <w:pPr>
-        <w:ind w:left="880"/>
-      </w:pPr>
-      <w:r>
+        <w:br/>
         <w:t>技能限定がなされていない一級小型船舶操縦士及び特殊小型船舶操縦士の操縦免許を有する者であること。</w:t>
       </w:r>
     </w:p>
     <w:p>
       <w:pPr>
-        <w:pStyle w:val="Heading6"/>
+        <w:pStyle w:val="ListBullet"/>
         <w:ind w:left="880"/>
       </w:pPr>
       <w:r>
         <w:t>三</w:t>
-      </w:r>
-    </w:p>
-    <w:p>
-      <w:pPr>
-        <w:ind w:left="880"/>
-      </w:pPr>
-      <w:r>
+        <w:br/>
         <w:t>次に掲げる要件のいずれかに該当する者であること。</w:t>
       </w:r>
     </w:p>
@@ -696,52 +536,34 @@
     </w:p>
     <w:p>
       <w:pPr>
-        <w:pStyle w:val="Heading6"/>
+        <w:pStyle w:val="ListBullet"/>
         <w:ind w:left="880"/>
       </w:pPr>
       <w:r>
         <w:t>一</w:t>
-      </w:r>
-    </w:p>
-    <w:p>
-      <w:pPr>
-        <w:ind w:left="880"/>
-      </w:pPr>
-      <w:r>
+        <w:br/>
         <w:t>小型船舶操縦士試験員の氏名及び履歴（小型船舶操縦士の資格、操縦免許証の番号及び免許年月日の記載が含まれたものであること。）</w:t>
       </w:r>
     </w:p>
     <w:p>
       <w:pPr>
-        <w:pStyle w:val="Heading6"/>
+        <w:pStyle w:val="ListBullet"/>
         <w:ind w:left="880"/>
       </w:pPr>
       <w:r>
         <w:t>二</w:t>
-      </w:r>
-    </w:p>
-    <w:p>
-      <w:pPr>
-        <w:ind w:left="880"/>
-      </w:pPr>
-      <w:r>
+        <w:br/>
         <w:t>前号の者が法第二十三条の十六第一項の事務を行う事務所の名称及び所在地</w:t>
       </w:r>
     </w:p>
     <w:p>
       <w:pPr>
-        <w:pStyle w:val="Heading6"/>
+        <w:pStyle w:val="ListBullet"/>
         <w:ind w:left="880"/>
       </w:pPr>
       <w:r>
         <w:t>三</w:t>
-      </w:r>
-    </w:p>
-    <w:p>
-      <w:pPr>
-        <w:ind w:left="880"/>
-      </w:pPr>
-      <w:r>
+        <w:br/>
         <w:t>前条第三号に掲げる要件のうち第一号の者が該当するもの</w:t>
       </w:r>
     </w:p>
@@ -807,52 +629,34 @@
     </w:p>
     <w:p>
       <w:pPr>
-        <w:pStyle w:val="Heading6"/>
+        <w:pStyle w:val="ListBullet"/>
         <w:ind w:left="880"/>
       </w:pPr>
       <w:r>
         <w:t>一</w:t>
-      </w:r>
-    </w:p>
-    <w:p>
-      <w:pPr>
-        <w:ind w:left="880"/>
-      </w:pPr>
-      <w:r>
+        <w:br/>
         <w:t>変更しようとする事項</w:t>
       </w:r>
     </w:p>
     <w:p>
       <w:pPr>
-        <w:pStyle w:val="Heading6"/>
+        <w:pStyle w:val="ListBullet"/>
         <w:ind w:left="880"/>
       </w:pPr>
       <w:r>
         <w:t>二</w:t>
-      </w:r>
-    </w:p>
-    <w:p>
-      <w:pPr>
-        <w:ind w:left="880"/>
-      </w:pPr>
-      <w:r>
+        <w:br/>
         <w:t>変更しようとする日</w:t>
       </w:r>
     </w:p>
     <w:p>
       <w:pPr>
-        <w:pStyle w:val="Heading6"/>
+        <w:pStyle w:val="ListBullet"/>
         <w:ind w:left="880"/>
       </w:pPr>
       <w:r>
         <w:t>三</w:t>
-      </w:r>
-    </w:p>
-    <w:p>
-      <w:pPr>
-        <w:ind w:left="880"/>
-      </w:pPr>
-      <w:r>
+        <w:br/>
         <w:t>変更を必要とする理由</w:t>
       </w:r>
     </w:p>
@@ -871,137 +675,89 @@
     </w:p>
     <w:p>
       <w:pPr>
-        <w:pStyle w:val="Heading6"/>
+        <w:pStyle w:val="ListBullet"/>
         <w:ind w:left="880"/>
       </w:pPr>
       <w:r>
         <w:t>一</w:t>
-      </w:r>
-    </w:p>
-    <w:p>
-      <w:pPr>
-        <w:ind w:left="880"/>
-      </w:pPr>
-      <w:r>
+        <w:br/>
         <w:t>特定試験事務を行う時間及び休日に関する事項</w:t>
       </w:r>
     </w:p>
     <w:p>
       <w:pPr>
-        <w:pStyle w:val="Heading6"/>
+        <w:pStyle w:val="ListBullet"/>
         <w:ind w:left="880"/>
       </w:pPr>
       <w:r>
         <w:t>二</w:t>
-      </w:r>
-    </w:p>
-    <w:p>
-      <w:pPr>
-        <w:ind w:left="880"/>
-      </w:pPr>
-      <w:r>
+        <w:br/>
         <w:t>特定試験事務を行う事務所ごとの管轄区域に関する事項</w:t>
       </w:r>
     </w:p>
     <w:p>
       <w:pPr>
-        <w:pStyle w:val="Heading6"/>
+        <w:pStyle w:val="ListBullet"/>
         <w:ind w:left="880"/>
       </w:pPr>
       <w:r>
         <w:t>三</w:t>
-      </w:r>
-    </w:p>
-    <w:p>
-      <w:pPr>
-        <w:ind w:left="880"/>
-      </w:pPr>
-      <w:r>
+        <w:br/>
         <w:t>操縦試験の実施の方法に関する事項</w:t>
       </w:r>
     </w:p>
     <w:p>
       <w:pPr>
-        <w:pStyle w:val="Heading6"/>
+        <w:pStyle w:val="ListBullet"/>
         <w:ind w:left="880"/>
       </w:pPr>
       <w:r>
         <w:t>四</w:t>
-      </w:r>
-    </w:p>
-    <w:p>
-      <w:pPr>
-        <w:ind w:left="880"/>
-      </w:pPr>
-      <w:r>
+        <w:br/>
         <w:t>手数料の収納の方法に関する事項</w:t>
       </w:r>
     </w:p>
     <w:p>
       <w:pPr>
-        <w:pStyle w:val="Heading6"/>
+        <w:pStyle w:val="ListBullet"/>
         <w:ind w:left="880"/>
       </w:pPr>
       <w:r>
         <w:t>五</w:t>
-      </w:r>
-    </w:p>
-    <w:p>
-      <w:pPr>
-        <w:ind w:left="880"/>
-      </w:pPr>
-      <w:r>
+        <w:br/>
         <w:t>操縦試験に係る合格証明書の交付及び再交付に関する事項</w:t>
       </w:r>
     </w:p>
     <w:p>
       <w:pPr>
-        <w:pStyle w:val="Heading6"/>
+        <w:pStyle w:val="ListBullet"/>
         <w:ind w:left="880"/>
       </w:pPr>
       <w:r>
         <w:t>六</w:t>
-      </w:r>
-    </w:p>
-    <w:p>
-      <w:pPr>
-        <w:ind w:left="880"/>
-      </w:pPr>
-      <w:r>
+        <w:br/>
         <w:t>特定試験事務に関する秘密の保持に関する事項</w:t>
       </w:r>
     </w:p>
     <w:p>
       <w:pPr>
-        <w:pStyle w:val="Heading6"/>
+        <w:pStyle w:val="ListBullet"/>
         <w:ind w:left="880"/>
       </w:pPr>
       <w:r>
         <w:t>七</w:t>
-      </w:r>
-    </w:p>
-    <w:p>
-      <w:pPr>
-        <w:ind w:left="880"/>
-      </w:pPr>
-      <w:r>
+        <w:br/>
         <w:t>帳簿書類の管理に関する事項</w:t>
       </w:r>
     </w:p>
     <w:p>
       <w:pPr>
-        <w:pStyle w:val="Heading6"/>
+        <w:pStyle w:val="ListBullet"/>
         <w:ind w:left="880"/>
       </w:pPr>
       <w:r>
         <w:t>八</w:t>
-      </w:r>
-    </w:p>
-    <w:p>
-      <w:pPr>
-        <w:ind w:left="880"/>
-      </w:pPr>
-      <w:r>
+        <w:br/>
         <w:t>その他特定試験事務の実施に関し必要な事項</w:t>
       </w:r>
     </w:p>
@@ -1016,6 +772,8 @@
     <w:p>
       <w:r>
         <w:t>国土交通大臣は、法第二十三条の十七第一項前段の認可をしたときは、前条第二号の管轄区域を官報で公示するものとする。</w:t>
+        <w:br/>
+        <w:t>当該管轄区域の変更に係る同項後段の規定による認可をしたときも、同様とする。</w:t>
       </w:r>
     </w:p>
     <w:p>
@@ -1046,35 +804,23 @@
     </w:p>
     <w:p>
       <w:pPr>
-        <w:pStyle w:val="Heading6"/>
+        <w:pStyle w:val="ListBullet"/>
         <w:ind w:left="880"/>
       </w:pPr>
       <w:r>
         <w:t>一</w:t>
-      </w:r>
-    </w:p>
-    <w:p>
-      <w:pPr>
-        <w:ind w:left="880"/>
-      </w:pPr>
-      <w:r>
+        <w:br/>
         <w:t>役員に変更があつた場合</w:t>
       </w:r>
     </w:p>
     <w:p>
       <w:pPr>
-        <w:pStyle w:val="Heading6"/>
+        <w:pStyle w:val="ListBullet"/>
         <w:ind w:left="880"/>
       </w:pPr>
       <w:r>
         <w:t>二</w:t>
-      </w:r>
-    </w:p>
-    <w:p>
-      <w:pPr>
-        <w:ind w:left="880"/>
-      </w:pPr>
-      <w:r>
+        <w:br/>
         <w:t>第二条の二の構成員（第三項において「構成員」という。）のうち主たる者に変更があつた場合</w:t>
       </w:r>
     </w:p>
@@ -1114,35 +860,23 @@
     </w:p>
     <w:p>
       <w:pPr>
-        <w:pStyle w:val="Heading6"/>
+        <w:pStyle w:val="ListBullet"/>
         <w:ind w:left="880"/>
       </w:pPr>
       <w:r>
         <w:t>一</w:t>
-      </w:r>
-    </w:p>
-    <w:p>
-      <w:pPr>
-        <w:ind w:left="880"/>
-      </w:pPr>
-      <w:r>
+        <w:br/>
         <w:t>新たに構成員となつた者がある場合にあつてはその氏名（法人にあつてはその法人の名称）</w:t>
       </w:r>
     </w:p>
     <w:p>
       <w:pPr>
-        <w:pStyle w:val="Heading6"/>
+        <w:pStyle w:val="ListBullet"/>
         <w:ind w:left="880"/>
       </w:pPr>
       <w:r>
         <w:t>二</w:t>
-      </w:r>
-    </w:p>
-    <w:p>
-      <w:pPr>
-        <w:ind w:left="880"/>
-      </w:pPr>
-      <w:r>
+        <w:br/>
         <w:t>変更後の構成員の構成割合</w:t>
       </w:r>
     </w:p>
@@ -1161,69 +895,45 @@
     </w:p>
     <w:p>
       <w:pPr>
-        <w:pStyle w:val="Heading6"/>
+        <w:pStyle w:val="ListBullet"/>
         <w:ind w:left="880"/>
       </w:pPr>
       <w:r>
         <w:t>一</w:t>
-      </w:r>
-    </w:p>
-    <w:p>
-      <w:pPr>
-        <w:ind w:left="880"/>
-      </w:pPr>
-      <w:r>
+        <w:br/>
         <w:t>処分の内容及び年月日</w:t>
       </w:r>
     </w:p>
     <w:p>
       <w:pPr>
-        <w:pStyle w:val="Heading6"/>
+        <w:pStyle w:val="ListBullet"/>
         <w:ind w:left="880"/>
       </w:pPr>
       <w:r>
         <w:t>二</w:t>
-      </w:r>
-    </w:p>
-    <w:p>
-      <w:pPr>
-        <w:ind w:left="880"/>
-      </w:pPr>
-      <w:r>
+        <w:br/>
         <w:t>不正行為に関係ある者の本籍、現住所、氏名及び生年月日</w:t>
       </w:r>
     </w:p>
     <w:p>
       <w:pPr>
-        <w:pStyle w:val="Heading6"/>
+        <w:pStyle w:val="ListBullet"/>
         <w:ind w:left="880"/>
       </w:pPr>
       <w:r>
         <w:t>三</w:t>
-      </w:r>
-    </w:p>
-    <w:p>
-      <w:pPr>
-        <w:ind w:left="880"/>
-      </w:pPr>
-      <w:r>
+        <w:br/>
         <w:t>不正行為のあつた操縦試験の種別及び年月日</w:t>
       </w:r>
     </w:p>
     <w:p>
       <w:pPr>
-        <w:pStyle w:val="Heading6"/>
+        <w:pStyle w:val="ListBullet"/>
         <w:ind w:left="880"/>
       </w:pPr>
       <w:r>
         <w:t>四</w:t>
-      </w:r>
-    </w:p>
-    <w:p>
-      <w:pPr>
-        <w:ind w:left="880"/>
-      </w:pPr>
-      <w:r>
+        <w:br/>
         <w:t>不正行為の内容</w:t>
       </w:r>
     </w:p>
@@ -1242,69 +952,45 @@
     </w:p>
     <w:p>
       <w:pPr>
-        <w:pStyle w:val="Heading6"/>
+        <w:pStyle w:val="ListBullet"/>
         <w:ind w:left="880"/>
       </w:pPr>
       <w:r>
         <w:t>一</w:t>
-      </w:r>
-    </w:p>
-    <w:p>
-      <w:pPr>
-        <w:ind w:left="880"/>
-      </w:pPr>
-      <w:r>
+        <w:br/>
         <w:t>休止し、又は廃止しようとする特定試験事務に関する業務の範囲</w:t>
       </w:r>
     </w:p>
     <w:p>
       <w:pPr>
-        <w:pStyle w:val="Heading6"/>
+        <w:pStyle w:val="ListBullet"/>
         <w:ind w:left="880"/>
       </w:pPr>
       <w:r>
         <w:t>二</w:t>
-      </w:r>
-    </w:p>
-    <w:p>
-      <w:pPr>
-        <w:ind w:left="880"/>
-      </w:pPr>
-      <w:r>
+        <w:br/>
         <w:t>特定試験事務に関する業務の全部又は一部を休止し、又は廃止しようとする日</w:t>
       </w:r>
     </w:p>
     <w:p>
       <w:pPr>
-        <w:pStyle w:val="Heading6"/>
+        <w:pStyle w:val="ListBullet"/>
         <w:ind w:left="880"/>
       </w:pPr>
       <w:r>
         <w:t>三</w:t>
-      </w:r>
-    </w:p>
-    <w:p>
-      <w:pPr>
-        <w:ind w:left="880"/>
-      </w:pPr>
-      <w:r>
+        <w:br/>
         <w:t>特定試験事務に関する業務の全部又は一部を休止しようとする期間</w:t>
       </w:r>
     </w:p>
     <w:p>
       <w:pPr>
-        <w:pStyle w:val="Heading6"/>
+        <w:pStyle w:val="ListBullet"/>
         <w:ind w:left="880"/>
       </w:pPr>
       <w:r>
         <w:t>四</w:t>
-      </w:r>
-    </w:p>
-    <w:p>
-      <w:pPr>
-        <w:ind w:left="880"/>
-      </w:pPr>
-      <w:r>
+        <w:br/>
         <w:t>特定試験事務に関する業務の全部又は一部を休止し、又は廃止しようとする理由</w:t>
       </w:r>
     </w:p>
@@ -1340,70 +1026,62 @@
     </w:p>
     <w:p>
       <w:pPr>
-        <w:pStyle w:val="Heading6"/>
+        <w:pStyle w:val="ListBullet"/>
         <w:ind w:left="880"/>
       </w:pPr>
       <w:r>
         <w:t>一</w:t>
+        <w:br/>
+        <w:t>法第二十三条の二十二第一項の届出をして特定試験事務に関する業務の全部又は一部を休止し、又は廃止する場合</w:t>
+        <w:br/>
+        <w:br/>
+        <w:br/>
+        <w:t>当該業務の全部又は一部を休止し、又は廃止する日</w:t>
       </w:r>
     </w:p>
     <w:p>
       <w:pPr>
+        <w:pStyle w:val="ListBullet"/>
         <w:ind w:left="880"/>
       </w:pPr>
       <w:r>
-        <w:t>法第二十三条の二十二第一項の届出をして特定試験事務に関する業務の全部又は一部を休止し、又は廃止する場合</w:t>
+        <w:t>二</w:t>
+        <w:br/>
+        <w:t>法第二十三条の二十三第一項の規定により指定を取り消された場合</w:t>
+        <w:br/>
+        <w:br/>
+        <w:br/>
+        <w:t>当該指定を取り消された日</w:t>
       </w:r>
     </w:p>
     <w:p>
       <w:pPr>
-        <w:pStyle w:val="Heading6"/>
+        <w:pStyle w:val="ListBullet"/>
         <w:ind w:left="880"/>
       </w:pPr>
       <w:r>
-        <w:t>二</w:t>
+        <w:t>三</w:t>
+        <w:br/>
+        <w:t>法第二十三条の二十三第一項の規定により期間を定めて特定試験事務に関する業務の全部又は一部の停止を命ぜられた場合</w:t>
+        <w:br/>
+        <w:br/>
+        <w:br/>
+        <w:t>当該定められた期間の初日</w:t>
       </w:r>
     </w:p>
     <w:p>
       <w:pPr>
-        <w:ind w:left="880"/>
-      </w:pPr>
-      <w:r>
-        <w:t>法第二十三条の二十三第一項の規定により指定を取り消された場合</w:t>
-      </w:r>
-    </w:p>
-    <w:p>
-      <w:pPr>
-        <w:pStyle w:val="Heading6"/>
-        <w:ind w:left="880"/>
-      </w:pPr>
-      <w:r>
-        <w:t>三</w:t>
-      </w:r>
-    </w:p>
-    <w:p>
-      <w:pPr>
-        <w:ind w:left="880"/>
-      </w:pPr>
-      <w:r>
-        <w:t>法第二十三条の二十三第一項の規定により期間を定めて特定試験事務に関する業務の全部又は一部の停止を命ぜられた場合</w:t>
-      </w:r>
-    </w:p>
-    <w:p>
-      <w:pPr>
-        <w:pStyle w:val="Heading6"/>
+        <w:pStyle w:val="ListBullet"/>
         <w:ind w:left="880"/>
       </w:pPr>
       <w:r>
         <w:t>四</w:t>
-      </w:r>
-    </w:p>
-    <w:p>
-      <w:pPr>
-        <w:ind w:left="880"/>
-      </w:pPr>
-      <w:r>
+        <w:br/>
         <w:t>第一号又は前号に掲げる場合のほか法第二十三条の二十四第一項の規定により国土交通大臣が特定試験事務を行うこととなつた場合</w:t>
+        <w:br/>
+        <w:br/>
+        <w:br/>
+        <w:t>前項の規定により公示する国土交通大臣が特定試験事務を開始する日</w:t>
       </w:r>
     </w:p>
     <w:p>
@@ -1498,7 +1176,7 @@
         <w:pStyle w:val="Heading1"/>
       </w:pPr>
       <w:r>
-        <w:t>附　則（昭和四九年五月二五日運輸省令第一九号）</w:t>
+        <w:t>附則（昭和四九年五月二五日運輸省令第一九号）</w:t>
       </w:r>
     </w:p>
     <w:p>
@@ -1524,10 +1202,22 @@
         <w:pStyle w:val="Heading1"/>
       </w:pPr>
       <w:r>
-        <w:t>附　則（平成一一年四月二〇日運輸省令第二四号）</w:t>
+        <w:t>附則（平成一一年四月二〇日運輸省令第二四号）</w:t>
       </w:r>
     </w:p>
     <w:p>
+      <w:pPr>
+        <w:pStyle w:val="Heading5"/>
+        <w:ind w:left="440"/>
+      </w:pPr>
+      <w:r>
+        <w:t>１</w:t>
+      </w:r>
+    </w:p>
+    <w:p>
+      <w:pPr>
+        <w:ind w:left="440"/>
+      </w:pPr>
       <w:r>
         <w:t>この省令は、平成十一年五月二十日から施行する。</w:t>
       </w:r>
@@ -1542,7 +1232,7 @@
         <w:pStyle w:val="Heading1"/>
       </w:pPr>
       <w:r>
-        <w:t>附　則（平成一二年一一月二九日運輸省令第三九号）</w:t>
+        <w:t>附則（平成一二年一一月二九日運輸省令第三九号）</w:t>
       </w:r>
     </w:p>
     <w:p>
@@ -1568,7 +1258,7 @@
         <w:pStyle w:val="Heading1"/>
       </w:pPr>
       <w:r>
-        <w:t>附　則（平成一三年三月三〇日国土交通省令第七二号）</w:t>
+        <w:t>附則（平成一三年三月三〇日国土交通省令第七二号）</w:t>
       </w:r>
     </w:p>
     <w:p>
@@ -1586,7 +1276,7 @@
         <w:pStyle w:val="Heading1"/>
       </w:pPr>
       <w:r>
-        <w:t>附　則（平成一四年六月二七日国土交通省令第七七号）</w:t>
+        <w:t>附則（平成一四年六月二七日国土交通省令第七七号）</w:t>
       </w:r>
     </w:p>
     <w:p>
@@ -1604,7 +1294,7 @@
         <w:pStyle w:val="Heading1"/>
       </w:pPr>
       <w:r>
-        <w:t>附　則（平成一五年三月二〇日国土交通省令第二七号）</w:t>
+        <w:t>附則（平成一五年三月二〇日国土交通省令第二七号）</w:t>
       </w:r>
     </w:p>
     <w:p>
@@ -1630,7 +1320,7 @@
         <w:pStyle w:val="Heading1"/>
       </w:pPr>
       <w:r>
-        <w:t>附　則（平成一六年二月二六日国土交通省令第七号）</w:t>
+        <w:t>附則（平成一六年二月二六日国土交通省令第七号）</w:t>
       </w:r>
     </w:p>
     <w:p>
@@ -1648,7 +1338,7 @@
         <w:pStyle w:val="Heading1"/>
       </w:pPr>
       <w:r>
-        <w:t>附　則（平成一七年三月七日国土交通省令第一二号）</w:t>
+        <w:t>附則（平成一七年三月七日国土交通省令第一二号）</w:t>
       </w:r>
     </w:p>
     <w:p>
@@ -1674,7 +1364,7 @@
         <w:pStyle w:val="Heading1"/>
       </w:pPr>
       <w:r>
-        <w:t>附　則（平成一八年四月二八日国土交通省令第五八号）</w:t>
+        <w:t>附則（平成一八年四月二八日国土交通省令第五八号）</w:t>
       </w:r>
     </w:p>
     <w:p>
@@ -1713,7 +1403,7 @@
         <w:pStyle w:val="Heading1"/>
       </w:pPr>
       <w:r>
-        <w:t>附　則（平成一九年一二月二六日国土交通省令第九四号）</w:t>
+        <w:t>附則（平成一九年一二月二六日国土交通省令第九四号）</w:t>
       </w:r>
     </w:p>
     <w:p>
@@ -1731,10 +1421,22 @@
         <w:pStyle w:val="Heading1"/>
       </w:pPr>
       <w:r>
-        <w:t>附　則（平成二〇年一二月一日国土交通省令第九七号）</w:t>
+        <w:t>附則（平成二〇年一二月一日国土交通省令第九七号）</w:t>
       </w:r>
     </w:p>
     <w:p>
+      <w:pPr>
+        <w:pStyle w:val="Heading5"/>
+        <w:ind w:left="440"/>
+      </w:pPr>
+      <w:r>
+        <w:t>１</w:t>
+      </w:r>
+    </w:p>
+    <w:p>
+      <w:pPr>
+        <w:ind w:left="440"/>
+      </w:pPr>
       <w:r>
         <w:t>この省令は、公布の日から施行する。</w:t>
       </w:r>
@@ -1749,7 +1451,7 @@
         <w:pStyle w:val="Heading1"/>
       </w:pPr>
       <w:r>
-        <w:t>附　則（平成二一年三月二六日国土交通省令第一一号）</w:t>
+        <w:t>附則（平成二一年三月二六日国土交通省令第一一号）</w:t>
       </w:r>
     </w:p>
     <w:p>
@@ -1767,7 +1469,7 @@
         <w:pStyle w:val="Heading1"/>
       </w:pPr>
       <w:r>
-        <w:t>附　則（平成二五年四月一日国土交通省令第二七号）</w:t>
+        <w:t>附則（平成二五年四月一日国土交通省令第二七号）</w:t>
       </w:r>
     </w:p>
     <w:p>
@@ -1785,7 +1487,7 @@
         <w:pStyle w:val="Heading1"/>
       </w:pPr>
       <w:r>
-        <w:t>附　則（平成二六年二月一七日国土交通省令第一一号）</w:t>
+        <w:t>附則（平成二六年二月一七日国土交通省令第一一号）</w:t>
       </w:r>
     </w:p>
     <w:p>
@@ -1803,7 +1505,7 @@
         <w:pStyle w:val="Heading1"/>
       </w:pPr>
       <w:r>
-        <w:t>附　則（平成二八年一二月一九日国土交通省令第八三号）</w:t>
+        <w:t>附則（平成二八年一二月一九日国土交通省令第八三号）</w:t>
       </w:r>
     </w:p>
     <w:p>
@@ -1831,7 +1533,7 @@
     </w:pPr>
     <w:r>
       <w:tab/>
-      <w:t>WeGov v0.1 - FTS141</w:t>
+      <w:t>WeGov v0.2 - FTS141</w:t>
     </w:r>
   </w:p>
 </w:ftr>
